--- a/6用户群分类/PRD2017-G07-用户群分类1.0.docx
+++ b/6用户群分类/PRD2017-G07-用户群分类1.0.docx
@@ -1,6 +1,6 @@
 
 <file path=word/document.xml><?xml version="1.0" encoding="utf-8"?>
-<w:document xmlns:wpc="http://schemas.microsoft.com/office/word/2010/wordprocessingCanvas" xmlns:cx="http://schemas.microsoft.com/office/drawing/2014/chartex" xmlns:mc="http://schemas.openxmlformats.org/markup-compatibility/2006" xmlns:o="urn:schemas-microsoft-com:office:office" xmlns:r="http://schemas.openxmlformats.org/officeDocument/2006/relationships" xmlns:m="http://schemas.openxmlformats.org/officeDocument/2006/math" xmlns:v="urn:schemas-microsoft-com:vml" xmlns:wp14="http://schemas.microsoft.com/office/word/2010/wordprocessingDrawing" xmlns:wp="http://schemas.openxmlformats.org/drawingml/2006/wordprocessingDrawing" xmlns:w10="urn:schemas-microsoft-com:office:word" xmlns:w="http://schemas.openxmlformats.org/wordprocessingml/2006/main" xmlns:w14="http://schemas.microsoft.com/office/word/2010/wordml" xmlns:w15="http://schemas.microsoft.com/office/word/2012/wordml" xmlns:w16se="http://schemas.microsoft.com/office/word/2015/wordml/symex" xmlns:wpg="http://schemas.microsoft.com/office/word/2010/wordprocessingGroup" xmlns:wpi="http://schemas.microsoft.com/office/word/2010/wordprocessingInk" xmlns:wne="http://schemas.microsoft.com/office/word/2006/wordml" xmlns:wps="http://schemas.microsoft.com/office/word/2010/wordprocessingShape" mc:Ignorable="w14 w15 w16se wp14">
+<w:document xmlns:wpc="http://schemas.microsoft.com/office/word/2010/wordprocessingCanvas" xmlns:cx="http://schemas.microsoft.com/office/drawing/2014/chartex" xmlns:cx1="http://schemas.microsoft.com/office/drawing/2015/9/8/chartex" xmlns:mc="http://schemas.openxmlformats.org/markup-compatibility/2006" xmlns:o="urn:schemas-microsoft-com:office:office" xmlns:r="http://schemas.openxmlformats.org/officeDocument/2006/relationships" xmlns:m="http://schemas.openxmlformats.org/officeDocument/2006/math" xmlns:v="urn:schemas-microsoft-com:vml" xmlns:wp14="http://schemas.microsoft.com/office/word/2010/wordprocessingDrawing" xmlns:wp="http://schemas.openxmlformats.org/drawingml/2006/wordprocessingDrawing" xmlns:w10="urn:schemas-microsoft-com:office:word" xmlns:w="http://schemas.openxmlformats.org/wordprocessingml/2006/main" xmlns:w14="http://schemas.microsoft.com/office/word/2010/wordml" xmlns:w15="http://schemas.microsoft.com/office/word/2012/wordml" xmlns:w16se="http://schemas.microsoft.com/office/word/2015/wordml/symex" xmlns:wpg="http://schemas.microsoft.com/office/word/2010/wordprocessingGroup" xmlns:wpi="http://schemas.microsoft.com/office/word/2010/wordprocessingInk" xmlns:wne="http://schemas.microsoft.com/office/word/2006/wordml" xmlns:wps="http://schemas.microsoft.com/office/word/2010/wordprocessingShape" mc:Ignorable="w14 w15 w16se wp14">
   <w:body>
     <w:p>
       <w:pPr>
@@ -119,8 +119,6 @@
         </w:rPr>
         <w:t>0</w:t>
       </w:r>
-      <w:bookmarkStart w:id="11" w:name="_GoBack"/>
-      <w:bookmarkEnd w:id="11"/>
     </w:p>
     <w:p>
       <w:pPr>
@@ -2479,8 +2477,10 @@
                 <w:kern w:val="0"/>
                 <w:szCs w:val="24"/>
               </w:rPr>
-              <w:t>陈作栋</w:t>
-            </w:r>
+              <w:t>陈佳佳</w:t>
+            </w:r>
+            <w:bookmarkStart w:id="11" w:name="_GoBack"/>
+            <w:bookmarkEnd w:id="11"/>
           </w:p>
         </w:tc>
         <w:tc>
@@ -2586,7 +2586,7 @@
 </file>
 
 <file path=word/endnotes.xml><?xml version="1.0" encoding="utf-8"?>
-<w:endnotes xmlns:wpc="http://schemas.microsoft.com/office/word/2010/wordprocessingCanvas" xmlns:cx="http://schemas.microsoft.com/office/drawing/2014/chartex" xmlns:mc="http://schemas.openxmlformats.org/markup-compatibility/2006" xmlns:o="urn:schemas-microsoft-com:office:office" xmlns:r="http://schemas.openxmlformats.org/officeDocument/2006/relationships" xmlns:m="http://schemas.openxmlformats.org/officeDocument/2006/math" xmlns:v="urn:schemas-microsoft-com:vml" xmlns:wp14="http://schemas.microsoft.com/office/word/2010/wordprocessingDrawing" xmlns:wp="http://schemas.openxmlformats.org/drawingml/2006/wordprocessingDrawing" xmlns:w10="urn:schemas-microsoft-com:office:word" xmlns:w="http://schemas.openxmlformats.org/wordprocessingml/2006/main" xmlns:w14="http://schemas.microsoft.com/office/word/2010/wordml" xmlns:w15="http://schemas.microsoft.com/office/word/2012/wordml" xmlns:w16se="http://schemas.microsoft.com/office/word/2015/wordml/symex" xmlns:wpg="http://schemas.microsoft.com/office/word/2010/wordprocessingGroup" xmlns:wpi="http://schemas.microsoft.com/office/word/2010/wordprocessingInk" xmlns:wne="http://schemas.microsoft.com/office/word/2006/wordml" xmlns:wps="http://schemas.microsoft.com/office/word/2010/wordprocessingShape" mc:Ignorable="w14 w15 w16se wp14">
+<w:endnotes xmlns:wpc="http://schemas.microsoft.com/office/word/2010/wordprocessingCanvas" xmlns:cx="http://schemas.microsoft.com/office/drawing/2014/chartex" xmlns:cx1="http://schemas.microsoft.com/office/drawing/2015/9/8/chartex" xmlns:mc="http://schemas.openxmlformats.org/markup-compatibility/2006" xmlns:o="urn:schemas-microsoft-com:office:office" xmlns:r="http://schemas.openxmlformats.org/officeDocument/2006/relationships" xmlns:m="http://schemas.openxmlformats.org/officeDocument/2006/math" xmlns:v="urn:schemas-microsoft-com:vml" xmlns:wp14="http://schemas.microsoft.com/office/word/2010/wordprocessingDrawing" xmlns:wp="http://schemas.openxmlformats.org/drawingml/2006/wordprocessingDrawing" xmlns:w10="urn:schemas-microsoft-com:office:word" xmlns:w="http://schemas.openxmlformats.org/wordprocessingml/2006/main" xmlns:w14="http://schemas.microsoft.com/office/word/2010/wordml" xmlns:w15="http://schemas.microsoft.com/office/word/2012/wordml" xmlns:w16se="http://schemas.microsoft.com/office/word/2015/wordml/symex" xmlns:wpg="http://schemas.microsoft.com/office/word/2010/wordprocessingGroup" xmlns:wpi="http://schemas.microsoft.com/office/word/2010/wordprocessingInk" xmlns:wne="http://schemas.microsoft.com/office/word/2006/wordml" xmlns:wps="http://schemas.microsoft.com/office/word/2010/wordprocessingShape" mc:Ignorable="w14 w15 w16se wp14">
   <w:endnote w:type="separator" w:id="-1">
     <w:p>
       <w:r>
@@ -2605,7 +2605,7 @@
 </file>
 
 <file path=word/footnotes.xml><?xml version="1.0" encoding="utf-8"?>
-<w:footnotes xmlns:wpc="http://schemas.microsoft.com/office/word/2010/wordprocessingCanvas" xmlns:cx="http://schemas.microsoft.com/office/drawing/2014/chartex" xmlns:mc="http://schemas.openxmlformats.org/markup-compatibility/2006" xmlns:o="urn:schemas-microsoft-com:office:office" xmlns:r="http://schemas.openxmlformats.org/officeDocument/2006/relationships" xmlns:m="http://schemas.openxmlformats.org/officeDocument/2006/math" xmlns:v="urn:schemas-microsoft-com:vml" xmlns:wp14="http://schemas.microsoft.com/office/word/2010/wordprocessingDrawing" xmlns:wp="http://schemas.openxmlformats.org/drawingml/2006/wordprocessingDrawing" xmlns:w10="urn:schemas-microsoft-com:office:word" xmlns:w="http://schemas.openxmlformats.org/wordprocessingml/2006/main" xmlns:w14="http://schemas.microsoft.com/office/word/2010/wordml" xmlns:w15="http://schemas.microsoft.com/office/word/2012/wordml" xmlns:w16se="http://schemas.microsoft.com/office/word/2015/wordml/symex" xmlns:wpg="http://schemas.microsoft.com/office/word/2010/wordprocessingGroup" xmlns:wpi="http://schemas.microsoft.com/office/word/2010/wordprocessingInk" xmlns:wne="http://schemas.microsoft.com/office/word/2006/wordml" xmlns:wps="http://schemas.microsoft.com/office/word/2010/wordprocessingShape" mc:Ignorable="w14 w15 w16se wp14">
+<w:footnotes xmlns:wpc="http://schemas.microsoft.com/office/word/2010/wordprocessingCanvas" xmlns:cx="http://schemas.microsoft.com/office/drawing/2014/chartex" xmlns:cx1="http://schemas.microsoft.com/office/drawing/2015/9/8/chartex" xmlns:mc="http://schemas.openxmlformats.org/markup-compatibility/2006" xmlns:o="urn:schemas-microsoft-com:office:office" xmlns:r="http://schemas.openxmlformats.org/officeDocument/2006/relationships" xmlns:m="http://schemas.openxmlformats.org/officeDocument/2006/math" xmlns:v="urn:schemas-microsoft-com:vml" xmlns:wp14="http://schemas.microsoft.com/office/word/2010/wordprocessingDrawing" xmlns:wp="http://schemas.openxmlformats.org/drawingml/2006/wordprocessingDrawing" xmlns:w10="urn:schemas-microsoft-com:office:word" xmlns:w="http://schemas.openxmlformats.org/wordprocessingml/2006/main" xmlns:w14="http://schemas.microsoft.com/office/word/2010/wordml" xmlns:w15="http://schemas.microsoft.com/office/word/2012/wordml" xmlns:w16se="http://schemas.microsoft.com/office/word/2015/wordml/symex" xmlns:wpg="http://schemas.microsoft.com/office/word/2010/wordprocessingGroup" xmlns:wpi="http://schemas.microsoft.com/office/word/2010/wordprocessingInk" xmlns:wne="http://schemas.microsoft.com/office/word/2006/wordml" xmlns:wps="http://schemas.microsoft.com/office/word/2010/wordprocessingShape" mc:Ignorable="w14 w15 w16se wp14">
   <w:footnote w:type="separator" w:id="-1">
     <w:p>
       <w:r>
@@ -2624,7 +2624,7 @@
 </file>
 
 <file path=word/header1.xml><?xml version="1.0" encoding="utf-8"?>
-<w:hdr xmlns:wpc="http://schemas.microsoft.com/office/word/2010/wordprocessingCanvas" xmlns:cx="http://schemas.microsoft.com/office/drawing/2014/chartex" xmlns:mc="http://schemas.openxmlformats.org/markup-compatibility/2006" xmlns:o="urn:schemas-microsoft-com:office:office" xmlns:r="http://schemas.openxmlformats.org/officeDocument/2006/relationships" xmlns:m="http://schemas.openxmlformats.org/officeDocument/2006/math" xmlns:v="urn:schemas-microsoft-com:vml" xmlns:wp14="http://schemas.microsoft.com/office/word/2010/wordprocessingDrawing" xmlns:wp="http://schemas.openxmlformats.org/drawingml/2006/wordprocessingDrawing" xmlns:w10="urn:schemas-microsoft-com:office:word" xmlns:w="http://schemas.openxmlformats.org/wordprocessingml/2006/main" xmlns:w14="http://schemas.microsoft.com/office/word/2010/wordml" xmlns:w15="http://schemas.microsoft.com/office/word/2012/wordml" xmlns:w16se="http://schemas.microsoft.com/office/word/2015/wordml/symex" xmlns:wpg="http://schemas.microsoft.com/office/word/2010/wordprocessingGroup" xmlns:wpi="http://schemas.microsoft.com/office/word/2010/wordprocessingInk" xmlns:wne="http://schemas.microsoft.com/office/word/2006/wordml" xmlns:wps="http://schemas.microsoft.com/office/word/2010/wordprocessingShape" mc:Ignorable="w14 w15 w16se wp14">
+<w:hdr xmlns:wpc="http://schemas.microsoft.com/office/word/2010/wordprocessingCanvas" xmlns:cx="http://schemas.microsoft.com/office/drawing/2014/chartex" xmlns:cx1="http://schemas.microsoft.com/office/drawing/2015/9/8/chartex" xmlns:mc="http://schemas.openxmlformats.org/markup-compatibility/2006" xmlns:o="urn:schemas-microsoft-com:office:office" xmlns:r="http://schemas.openxmlformats.org/officeDocument/2006/relationships" xmlns:m="http://schemas.openxmlformats.org/officeDocument/2006/math" xmlns:v="urn:schemas-microsoft-com:vml" xmlns:wp14="http://schemas.microsoft.com/office/word/2010/wordprocessingDrawing" xmlns:wp="http://schemas.openxmlformats.org/drawingml/2006/wordprocessingDrawing" xmlns:w10="urn:schemas-microsoft-com:office:word" xmlns:w="http://schemas.openxmlformats.org/wordprocessingml/2006/main" xmlns:w14="http://schemas.microsoft.com/office/word/2010/wordml" xmlns:w15="http://schemas.microsoft.com/office/word/2012/wordml" xmlns:w16se="http://schemas.microsoft.com/office/word/2015/wordml/symex" xmlns:wpg="http://schemas.microsoft.com/office/word/2010/wordprocessingGroup" xmlns:wpi="http://schemas.microsoft.com/office/word/2010/wordprocessingInk" xmlns:wne="http://schemas.microsoft.com/office/word/2006/wordml" xmlns:wps="http://schemas.microsoft.com/office/word/2010/wordprocessingShape" mc:Ignorable="w14 w15 w16se wp14">
   <w:p>
     <w:pPr>
       <w:pStyle w:val="a6"/>
@@ -2644,7 +2644,7 @@
 </file>
 
 <file path=word/numbering.xml><?xml version="1.0" encoding="utf-8"?>
-<w:numbering xmlns:wpc="http://schemas.microsoft.com/office/word/2010/wordprocessingCanvas" xmlns:cx="http://schemas.microsoft.com/office/drawing/2014/chartex" xmlns:mc="http://schemas.openxmlformats.org/markup-compatibility/2006" xmlns:o="urn:schemas-microsoft-com:office:office" xmlns:r="http://schemas.openxmlformats.org/officeDocument/2006/relationships" xmlns:m="http://schemas.openxmlformats.org/officeDocument/2006/math" xmlns:v="urn:schemas-microsoft-com:vml" xmlns:wp14="http://schemas.microsoft.com/office/word/2010/wordprocessingDrawing" xmlns:wp="http://schemas.openxmlformats.org/drawingml/2006/wordprocessingDrawing" xmlns:w10="urn:schemas-microsoft-com:office:word" xmlns:w="http://schemas.openxmlformats.org/wordprocessingml/2006/main" xmlns:w14="http://schemas.microsoft.com/office/word/2010/wordml" xmlns:w15="http://schemas.microsoft.com/office/word/2012/wordml" xmlns:w16se="http://schemas.microsoft.com/office/word/2015/wordml/symex" xmlns:wpg="http://schemas.microsoft.com/office/word/2010/wordprocessingGroup" xmlns:wpi="http://schemas.microsoft.com/office/word/2010/wordprocessingInk" xmlns:wne="http://schemas.microsoft.com/office/word/2006/wordml" xmlns:wps="http://schemas.microsoft.com/office/word/2010/wordprocessingShape" mc:Ignorable="w14 w15 w16se wp14">
+<w:numbering xmlns:wpc="http://schemas.microsoft.com/office/word/2010/wordprocessingCanvas" xmlns:cx="http://schemas.microsoft.com/office/drawing/2014/chartex" xmlns:cx1="http://schemas.microsoft.com/office/drawing/2015/9/8/chartex" xmlns:mc="http://schemas.openxmlformats.org/markup-compatibility/2006" xmlns:o="urn:schemas-microsoft-com:office:office" xmlns:r="http://schemas.openxmlformats.org/officeDocument/2006/relationships" xmlns:m="http://schemas.openxmlformats.org/officeDocument/2006/math" xmlns:v="urn:schemas-microsoft-com:vml" xmlns:wp14="http://schemas.microsoft.com/office/word/2010/wordprocessingDrawing" xmlns:wp="http://schemas.openxmlformats.org/drawingml/2006/wordprocessingDrawing" xmlns:w10="urn:schemas-microsoft-com:office:word" xmlns:w="http://schemas.openxmlformats.org/wordprocessingml/2006/main" xmlns:w14="http://schemas.microsoft.com/office/word/2010/wordml" xmlns:w15="http://schemas.microsoft.com/office/word/2012/wordml" xmlns:w16se="http://schemas.microsoft.com/office/word/2015/wordml/symex" xmlns:wpg="http://schemas.microsoft.com/office/word/2010/wordprocessingGroup" xmlns:wpi="http://schemas.microsoft.com/office/word/2010/wordprocessingInk" xmlns:wne="http://schemas.microsoft.com/office/word/2006/wordml" xmlns:wps="http://schemas.microsoft.com/office/word/2010/wordprocessingShape" mc:Ignorable="w14 w15 w16se wp14">
   <w:abstractNum w:abstractNumId="0" w15:restartNumberingAfterBreak="0">
     <w:nsid w:val="5D6774C8"/>
     <w:multiLevelType w:val="hybridMultilevel"/>

--- a/6用户群分类/PRD2017-G07-用户群分类1.0.docx
+++ b/6用户群分类/PRD2017-G07-用户群分类1.0.docx
@@ -726,6 +726,8 @@
             </w:r>
           </w:p>
         </w:tc>
+        <w:bookmarkStart w:id="11" w:name="_GoBack"/>
+        <w:bookmarkEnd w:id="11"/>
       </w:tr>
       <w:tr>
         <w:trPr>
@@ -1658,9 +1660,13 @@
     <w:p/>
     <w:p/>
     <w:p/>
-    <w:p/>
-    <w:p/>
-    <w:p/>
+    <w:p>
+      <w:pPr>
+        <w:rPr>
+          <w:rFonts w:hint="eastAsia"/>
+        </w:rPr>
+      </w:pPr>
+    </w:p>
     <w:p>
       <w:pPr>
         <w:rPr>
@@ -1676,6 +1682,7 @@
           <w:sz w:val="36"/>
           <w:szCs w:val="36"/>
         </w:rPr>
+        <w:lastRenderedPageBreak/>
         <w:t>用户群类</w:t>
       </w:r>
       <w:r>
@@ -2479,8 +2486,6 @@
               </w:rPr>
               <w:t>陈佳佳</w:t>
             </w:r>
-            <w:bookmarkStart w:id="11" w:name="_GoBack"/>
-            <w:bookmarkEnd w:id="11"/>
           </w:p>
         </w:tc>
         <w:tc>
@@ -2576,6 +2581,7 @@
     <w:p/>
     <w:sectPr>
       <w:headerReference w:type="default" r:id="rId8"/>
+      <w:footerReference w:type="default" r:id="rId9"/>
       <w:pgSz w:w="11906" w:h="16838"/>
       <w:pgMar w:top="1440" w:right="1800" w:bottom="1440" w:left="1800" w:header="851" w:footer="992" w:gutter="0"/>
       <w:cols w:space="425"/>
@@ -2602,6 +2608,146 @@
     </w:p>
   </w:endnote>
 </w:endnotes>
+</file>
+
+<file path=word/footer1.xml><?xml version="1.0" encoding="utf-8"?>
+<w:ftr xmlns:wpc="http://schemas.microsoft.com/office/word/2010/wordprocessingCanvas" xmlns:cx="http://schemas.microsoft.com/office/drawing/2014/chartex" xmlns:cx1="http://schemas.microsoft.com/office/drawing/2015/9/8/chartex" xmlns:mc="http://schemas.openxmlformats.org/markup-compatibility/2006" xmlns:o="urn:schemas-microsoft-com:office:office" xmlns:r="http://schemas.openxmlformats.org/officeDocument/2006/relationships" xmlns:m="http://schemas.openxmlformats.org/officeDocument/2006/math" xmlns:v="urn:schemas-microsoft-com:vml" xmlns:wp14="http://schemas.microsoft.com/office/word/2010/wordprocessingDrawing" xmlns:wp="http://schemas.openxmlformats.org/drawingml/2006/wordprocessingDrawing" xmlns:w10="urn:schemas-microsoft-com:office:word" xmlns:w="http://schemas.openxmlformats.org/wordprocessingml/2006/main" xmlns:w14="http://schemas.microsoft.com/office/word/2010/wordml" xmlns:w15="http://schemas.microsoft.com/office/word/2012/wordml" xmlns:w16se="http://schemas.microsoft.com/office/word/2015/wordml/symex" xmlns:wpg="http://schemas.microsoft.com/office/word/2010/wordprocessingGroup" xmlns:wpi="http://schemas.microsoft.com/office/word/2010/wordprocessingInk" xmlns:wne="http://schemas.microsoft.com/office/word/2006/wordml" xmlns:wps="http://schemas.microsoft.com/office/word/2010/wordprocessingShape" mc:Ignorable="w14 w15 w16se wp14">
+  <w:sdt>
+    <w:sdtPr>
+      <w:id w:val="1493219577"/>
+      <w:docPartObj>
+        <w:docPartGallery w:val="Page Numbers (Bottom of Page)"/>
+        <w:docPartUnique/>
+      </w:docPartObj>
+    </w:sdtPr>
+    <w:sdtContent>
+      <w:sdt>
+        <w:sdtPr>
+          <w:id w:val="1728636285"/>
+          <w:docPartObj>
+            <w:docPartGallery w:val="Page Numbers (Top of Page)"/>
+            <w:docPartUnique/>
+          </w:docPartObj>
+        </w:sdtPr>
+        <w:sdtContent>
+          <w:p>
+            <w:pPr>
+              <w:pStyle w:val="a8"/>
+              <w:jc w:val="center"/>
+            </w:pPr>
+            <w:r>
+              <w:rPr>
+                <w:lang w:val="zh-CN"/>
+              </w:rPr>
+              <w:t xml:space="preserve"> </w:t>
+            </w:r>
+            <w:r>
+              <w:rPr>
+                <w:b/>
+                <w:bCs/>
+                <w:sz w:val="24"/>
+                <w:szCs w:val="24"/>
+              </w:rPr>
+              <w:fldChar w:fldCharType="begin"/>
+            </w:r>
+            <w:r>
+              <w:rPr>
+                <w:b/>
+                <w:bCs/>
+              </w:rPr>
+              <w:instrText>PAGE</w:instrText>
+            </w:r>
+            <w:r>
+              <w:rPr>
+                <w:b/>
+                <w:bCs/>
+                <w:sz w:val="24"/>
+                <w:szCs w:val="24"/>
+              </w:rPr>
+              <w:fldChar w:fldCharType="separate"/>
+            </w:r>
+            <w:r>
+              <w:rPr>
+                <w:b/>
+                <w:bCs/>
+                <w:noProof/>
+              </w:rPr>
+              <w:t>2</w:t>
+            </w:r>
+            <w:r>
+              <w:rPr>
+                <w:b/>
+                <w:bCs/>
+                <w:sz w:val="24"/>
+                <w:szCs w:val="24"/>
+              </w:rPr>
+              <w:fldChar w:fldCharType="end"/>
+            </w:r>
+            <w:r>
+              <w:rPr>
+                <w:lang w:val="zh-CN"/>
+              </w:rPr>
+              <w:t xml:space="preserve"> </w:t>
+            </w:r>
+            <w:r>
+              <w:rPr>
+                <w:lang w:val="zh-CN"/>
+              </w:rPr>
+              <w:t xml:space="preserve">/ </w:t>
+            </w:r>
+            <w:r>
+              <w:rPr>
+                <w:b/>
+                <w:bCs/>
+                <w:sz w:val="24"/>
+                <w:szCs w:val="24"/>
+              </w:rPr>
+              <w:fldChar w:fldCharType="begin"/>
+            </w:r>
+            <w:r>
+              <w:rPr>
+                <w:b/>
+                <w:bCs/>
+              </w:rPr>
+              <w:instrText>NUMPAGES</w:instrText>
+            </w:r>
+            <w:r>
+              <w:rPr>
+                <w:b/>
+                <w:bCs/>
+                <w:sz w:val="24"/>
+                <w:szCs w:val="24"/>
+              </w:rPr>
+              <w:fldChar w:fldCharType="separate"/>
+            </w:r>
+            <w:r>
+              <w:rPr>
+                <w:b/>
+                <w:bCs/>
+                <w:noProof/>
+              </w:rPr>
+              <w:t>3</w:t>
+            </w:r>
+            <w:r>
+              <w:rPr>
+                <w:b/>
+                <w:bCs/>
+                <w:sz w:val="24"/>
+                <w:szCs w:val="24"/>
+              </w:rPr>
+              <w:fldChar w:fldCharType="end"/>
+            </w:r>
+          </w:p>
+        </w:sdtContent>
+      </w:sdt>
+    </w:sdtContent>
+  </w:sdt>
+  <w:p>
+    <w:pPr>
+      <w:pStyle w:val="a8"/>
+    </w:pPr>
+  </w:p>
+</w:ftr>
 </file>
 
 <file path=word/footnotes.xml><?xml version="1.0" encoding="utf-8"?>
